--- a/Course 2 - Backend and Database Development/Course 2- Day 11 - 7 Jan 2025 - Collection Framework - Continue.docx
+++ b/Course 2 - Backend and Database Development/Course 2- Day 11 - 7 Jan 2025 - Collection Framework - Continue.docx
@@ -186,14 +186,30 @@
           <w:sz w:val="28"/>
           <w:szCs w:val="28"/>
         </w:rPr>
-        <w:t xml:space="preserve">For each loop </w:t>
-      </w:r>
-      <w:r>
-        <w:rPr>
-          <w:sz w:val="28"/>
-          <w:szCs w:val="28"/>
-        </w:rPr>
-        <w:t xml:space="preserve">: type of loop </w:t>
+        <w:t xml:space="preserve">For each </w:t>
+      </w:r>
+      <w:proofErr w:type="gramStart"/>
+      <w:r>
+        <w:rPr>
+          <w:sz w:val="28"/>
+          <w:szCs w:val="28"/>
+        </w:rPr>
+        <w:t xml:space="preserve">loop </w:t>
+      </w:r>
+      <w:r>
+        <w:rPr>
+          <w:sz w:val="28"/>
+          <w:szCs w:val="28"/>
+        </w:rPr>
+        <w:t>:</w:t>
+      </w:r>
+      <w:proofErr w:type="gramEnd"/>
+      <w:r>
+        <w:rPr>
+          <w:sz w:val="28"/>
+          <w:szCs w:val="28"/>
+        </w:rPr>
+        <w:t xml:space="preserve"> type of loop </w:t>
       </w:r>
     </w:p>
     <w:p>
@@ -215,12 +231,28 @@
         </w:rPr>
         <w:t xml:space="preserve">Iterator </w:t>
       </w:r>
+      <w:proofErr w:type="gramStart"/>
       <w:r>
         <w:rPr>
           <w:sz w:val="28"/>
           <w:szCs w:val="28"/>
         </w:rPr>
         <w:t xml:space="preserve">interface </w:t>
+      </w:r>
+      <w:r>
+        <w:rPr>
+          <w:sz w:val="28"/>
+          <w:szCs w:val="28"/>
+        </w:rPr>
+        <w:t>:</w:t>
+      </w:r>
+      <w:proofErr w:type="gramEnd"/>
+      <w:r>
+        <w:rPr>
+          <w:sz w:val="28"/>
+          <w:szCs w:val="28"/>
+        </w:rPr>
+        <w:t xml:space="preserve"> only forward direction </w:t>
       </w:r>
     </w:p>
     <w:p>
@@ -251,6 +283,7 @@
         </w:rPr>
         <w:t xml:space="preserve"> </w:t>
       </w:r>
+      <w:proofErr w:type="gramStart"/>
       <w:r>
         <w:rPr>
           <w:sz w:val="28"/>
@@ -258,6 +291,21 @@
         </w:rPr>
         <w:t xml:space="preserve">interface </w:t>
       </w:r>
+      <w:r>
+        <w:rPr>
+          <w:sz w:val="28"/>
+          <w:szCs w:val="28"/>
+        </w:rPr>
+        <w:t>:</w:t>
+      </w:r>
+      <w:proofErr w:type="gramEnd"/>
+      <w:r>
+        <w:rPr>
+          <w:sz w:val="28"/>
+          <w:szCs w:val="28"/>
+        </w:rPr>
+        <w:t xml:space="preserve"> forward as well as backward direction. </w:t>
+      </w:r>
     </w:p>
     <w:p>
       <w:pPr>
@@ -307,6 +355,7 @@
         <w:t xml:space="preserve">HashSet </w:t>
       </w:r>
       <w:proofErr w:type="spellStart"/>
+      <w:proofErr w:type="gramStart"/>
       <w:r>
         <w:rPr>
           <w:sz w:val="28"/>
@@ -320,7 +369,15 @@
           <w:sz w:val="28"/>
           <w:szCs w:val="28"/>
         </w:rPr>
-        <w:t xml:space="preserve">  = new HashSet();</w:t>
+        <w:t xml:space="preserve">  =</w:t>
+      </w:r>
+      <w:proofErr w:type="gramEnd"/>
+      <w:r>
+        <w:rPr>
+          <w:sz w:val="28"/>
+          <w:szCs w:val="28"/>
+        </w:rPr>
+        <w:t xml:space="preserve"> new HashSet();</w:t>
       </w:r>
     </w:p>
     <w:p>
@@ -332,6 +389,7 @@
         </w:rPr>
       </w:pPr>
       <w:proofErr w:type="spellStart"/>
+      <w:proofErr w:type="gramStart"/>
       <w:r>
         <w:rPr>
           <w:sz w:val="28"/>
@@ -345,7 +403,15 @@
           <w:sz w:val="28"/>
           <w:szCs w:val="28"/>
         </w:rPr>
-        <w:t>(10);</w:t>
+        <w:t>(</w:t>
+      </w:r>
+      <w:proofErr w:type="gramEnd"/>
+      <w:r>
+        <w:rPr>
+          <w:sz w:val="28"/>
+          <w:szCs w:val="28"/>
+        </w:rPr>
+        <w:t>10);</w:t>
       </w:r>
       <w:r>
         <w:rPr>
@@ -380,6 +446,7 @@
         </w:rPr>
       </w:pPr>
       <w:proofErr w:type="spellStart"/>
+      <w:proofErr w:type="gramStart"/>
       <w:r>
         <w:rPr>
           <w:sz w:val="28"/>
@@ -395,6 +462,7 @@
         </w:rPr>
         <w:t>(</w:t>
       </w:r>
+      <w:proofErr w:type="gramEnd"/>
       <w:r>
         <w:rPr>
           <w:sz w:val="28"/>
@@ -419,6 +487,7 @@
         </w:rPr>
       </w:pPr>
       <w:proofErr w:type="spellStart"/>
+      <w:proofErr w:type="gramStart"/>
       <w:r>
         <w:rPr>
           <w:sz w:val="28"/>
@@ -434,6 +503,7 @@
         </w:rPr>
         <w:t>(</w:t>
       </w:r>
+      <w:proofErr w:type="gramEnd"/>
       <w:r>
         <w:rPr>
           <w:sz w:val="28"/>
@@ -498,12 +568,21 @@
           <w:szCs w:val="28"/>
         </w:rPr>
       </w:pPr>
-      <w:r>
-        <w:rPr>
-          <w:sz w:val="28"/>
-          <w:szCs w:val="28"/>
-        </w:rPr>
-        <w:t xml:space="preserve">for(Object </w:t>
+      <w:proofErr w:type="gramStart"/>
+      <w:r>
+        <w:rPr>
+          <w:sz w:val="28"/>
+          <w:szCs w:val="28"/>
+        </w:rPr>
+        <w:t>for(</w:t>
+      </w:r>
+      <w:proofErr w:type="gramEnd"/>
+      <w:r>
+        <w:rPr>
+          <w:sz w:val="28"/>
+          <w:szCs w:val="28"/>
+        </w:rPr>
+        <w:t xml:space="preserve">Object </w:t>
       </w:r>
       <w:proofErr w:type="spellStart"/>
       <w:r>
@@ -608,7 +687,23 @@
           <w:sz w:val="28"/>
           <w:szCs w:val="28"/>
         </w:rPr>
-        <w:t xml:space="preserve">Iterator is a interface which provided set of method which help to retrieve the element from set, list or queue one by one. The internal implementation of for each loop is base upon Iterator.  </w:t>
+        <w:t xml:space="preserve">Iterator is </w:t>
+      </w:r>
+      <w:proofErr w:type="gramStart"/>
+      <w:r>
+        <w:rPr>
+          <w:sz w:val="28"/>
+          <w:szCs w:val="28"/>
+        </w:rPr>
+        <w:t>a</w:t>
+      </w:r>
+      <w:proofErr w:type="gramEnd"/>
+      <w:r>
+        <w:rPr>
+          <w:sz w:val="28"/>
+          <w:szCs w:val="28"/>
+        </w:rPr>
+        <w:t xml:space="preserve"> interface which provided set of method which help to retrieve the element from set, list or queue one by one. The internal implementation of for each loop is base upon Iterator.  </w:t>
       </w:r>
     </w:p>
     <w:p>
@@ -650,6 +745,7 @@
         <w:t xml:space="preserve"> = </w:t>
       </w:r>
       <w:proofErr w:type="spellStart"/>
+      <w:proofErr w:type="gramStart"/>
       <w:r>
         <w:rPr>
           <w:sz w:val="28"/>
@@ -658,6 +754,7 @@
         <w:t>hs.iterator</w:t>
       </w:r>
       <w:proofErr w:type="spellEnd"/>
+      <w:proofErr w:type="gramEnd"/>
       <w:r>
         <w:rPr>
           <w:sz w:val="28"/>
@@ -674,19 +771,44 @@
           <w:szCs w:val="28"/>
         </w:rPr>
       </w:pPr>
-      <w:r>
-        <w:rPr>
-          <w:sz w:val="28"/>
-          <w:szCs w:val="28"/>
-        </w:rPr>
-        <w:t xml:space="preserve">iterator() is a method part of collection. And this method return type is  </w:t>
-      </w:r>
-      <w:r>
-        <w:rPr>
-          <w:sz w:val="28"/>
-          <w:szCs w:val="28"/>
-        </w:rPr>
-        <w:t xml:space="preserve">Iterator interface reference. </w:t>
+      <w:proofErr w:type="gramStart"/>
+      <w:r>
+        <w:rPr>
+          <w:sz w:val="28"/>
+          <w:szCs w:val="28"/>
+        </w:rPr>
+        <w:t>iterator(</w:t>
+      </w:r>
+      <w:proofErr w:type="gramEnd"/>
+      <w:r>
+        <w:rPr>
+          <w:sz w:val="28"/>
+          <w:szCs w:val="28"/>
+        </w:rPr>
+        <w:t xml:space="preserve">) is a method part of collection. And this method return type </w:t>
+      </w:r>
+      <w:proofErr w:type="gramStart"/>
+      <w:r>
+        <w:rPr>
+          <w:sz w:val="28"/>
+          <w:szCs w:val="28"/>
+        </w:rPr>
+        <w:t xml:space="preserve">is  </w:t>
+      </w:r>
+      <w:r>
+        <w:rPr>
+          <w:sz w:val="28"/>
+          <w:szCs w:val="28"/>
+        </w:rPr>
+        <w:t>Iterator</w:t>
+      </w:r>
+      <w:proofErr w:type="gramEnd"/>
+      <w:r>
+        <w:rPr>
+          <w:sz w:val="28"/>
+          <w:szCs w:val="28"/>
+        </w:rPr>
+        <w:t xml:space="preserve"> interface reference. </w:t>
       </w:r>
       <w:proofErr w:type="spellStart"/>
       <w:r>
@@ -694,7 +816,15 @@
           <w:sz w:val="28"/>
           <w:szCs w:val="28"/>
         </w:rPr>
-        <w:t>li.next</w:t>
+        <w:t>li.</w:t>
+      </w:r>
+      <w:proofErr w:type="gramStart"/>
+      <w:r>
+        <w:rPr>
+          <w:sz w:val="28"/>
+          <w:szCs w:val="28"/>
+        </w:rPr>
+        <w:t>next</w:t>
       </w:r>
       <w:proofErr w:type="spellEnd"/>
       <w:r>
@@ -702,8 +832,617 @@
           <w:sz w:val="28"/>
           <w:szCs w:val="28"/>
         </w:rPr>
-        <w:t xml:space="preserve">() method check element is present or not. If present it return true and next() method get that elements. </w:t>
-      </w:r>
+        <w:t>(</w:t>
+      </w:r>
+      <w:proofErr w:type="gramEnd"/>
+      <w:r>
+        <w:rPr>
+          <w:sz w:val="28"/>
+          <w:szCs w:val="28"/>
+        </w:rPr>
+        <w:t xml:space="preserve">) method check element is present or not. If present it return true and </w:t>
+      </w:r>
+      <w:proofErr w:type="gramStart"/>
+      <w:r>
+        <w:rPr>
+          <w:sz w:val="28"/>
+          <w:szCs w:val="28"/>
+        </w:rPr>
+        <w:t>next(</w:t>
+      </w:r>
+      <w:proofErr w:type="gramEnd"/>
+      <w:r>
+        <w:rPr>
+          <w:sz w:val="28"/>
+          <w:szCs w:val="28"/>
+        </w:rPr>
+        <w:t xml:space="preserve">) method get that elements. </w:t>
+      </w:r>
+    </w:p>
+    <w:p>
+      <w:pPr>
+        <w:ind w:left="360"/>
+        <w:rPr>
+          <w:sz w:val="28"/>
+          <w:szCs w:val="28"/>
+        </w:rPr>
+      </w:pPr>
+    </w:p>
+    <w:p>
+      <w:pPr>
+        <w:ind w:left="360"/>
+        <w:rPr>
+          <w:sz w:val="28"/>
+          <w:szCs w:val="28"/>
+        </w:rPr>
+      </w:pPr>
+      <w:r>
+        <w:rPr>
+          <w:sz w:val="28"/>
+          <w:szCs w:val="28"/>
+        </w:rPr>
+        <w:t xml:space="preserve">We can’t retrieve value from Map using for each loop, iterator or </w:t>
+      </w:r>
+      <w:proofErr w:type="spellStart"/>
+      <w:r>
+        <w:rPr>
+          <w:sz w:val="28"/>
+          <w:szCs w:val="28"/>
+        </w:rPr>
+        <w:t>listIterator</w:t>
+      </w:r>
+      <w:proofErr w:type="spellEnd"/>
+      <w:r>
+        <w:rPr>
+          <w:sz w:val="28"/>
+          <w:szCs w:val="28"/>
+        </w:rPr>
+        <w:t xml:space="preserve">. </w:t>
+      </w:r>
+    </w:p>
+    <w:p>
+      <w:pPr>
+        <w:ind w:left="360"/>
+        <w:rPr>
+          <w:sz w:val="28"/>
+          <w:szCs w:val="28"/>
+        </w:rPr>
+      </w:pPr>
+      <w:r>
+        <w:rPr>
+          <w:sz w:val="28"/>
+          <w:szCs w:val="28"/>
+        </w:rPr>
+        <w:lastRenderedPageBreak/>
+        <w:t xml:space="preserve">Map provided one of the </w:t>
+      </w:r>
+      <w:proofErr w:type="spellStart"/>
+      <w:r>
+        <w:rPr>
+          <w:sz w:val="28"/>
+          <w:szCs w:val="28"/>
+        </w:rPr>
+        <w:t>pre defined</w:t>
+      </w:r>
+      <w:proofErr w:type="spellEnd"/>
+      <w:r>
+        <w:rPr>
+          <w:sz w:val="28"/>
+          <w:szCs w:val="28"/>
+        </w:rPr>
+        <w:t xml:space="preserve"> method as </w:t>
+      </w:r>
+      <w:proofErr w:type="gramStart"/>
+      <w:r>
+        <w:rPr>
+          <w:sz w:val="28"/>
+          <w:szCs w:val="28"/>
+        </w:rPr>
+        <w:t>keyset(</w:t>
+      </w:r>
+      <w:proofErr w:type="gramEnd"/>
+      <w:r>
+        <w:rPr>
+          <w:sz w:val="28"/>
+          <w:szCs w:val="28"/>
+        </w:rPr>
+        <w:t xml:space="preserve">), it retrieve all keys from map as set. </w:t>
+      </w:r>
+    </w:p>
+    <w:p>
+      <w:pPr>
+        <w:ind w:left="360"/>
+        <w:rPr>
+          <w:sz w:val="28"/>
+          <w:szCs w:val="28"/>
+        </w:rPr>
+      </w:pPr>
+    </w:p>
+    <w:p>
+      <w:pPr>
+        <w:ind w:left="360"/>
+        <w:rPr>
+          <w:sz w:val="28"/>
+          <w:szCs w:val="28"/>
+        </w:rPr>
+      </w:pPr>
+      <w:r>
+        <w:rPr>
+          <w:sz w:val="28"/>
+          <w:szCs w:val="28"/>
+          <w:highlight w:val="yellow"/>
+        </w:rPr>
+        <w:t>Collection Framework with generics</w:t>
+      </w:r>
+      <w:r>
+        <w:rPr>
+          <w:sz w:val="28"/>
+          <w:szCs w:val="28"/>
+        </w:rPr>
+        <w:t xml:space="preserve"> </w:t>
+      </w:r>
+    </w:p>
+    <w:p>
+      <w:pPr>
+        <w:ind w:left="360"/>
+        <w:rPr>
+          <w:sz w:val="28"/>
+          <w:szCs w:val="28"/>
+        </w:rPr>
+      </w:pPr>
+    </w:p>
+    <w:p>
+      <w:pPr>
+        <w:ind w:left="360"/>
+        <w:rPr>
+          <w:sz w:val="28"/>
+          <w:szCs w:val="28"/>
+        </w:rPr>
+      </w:pPr>
+      <w:proofErr w:type="spellStart"/>
+      <w:r>
+        <w:rPr>
+          <w:sz w:val="28"/>
+          <w:szCs w:val="28"/>
+        </w:rPr>
+        <w:t>CollectionClass</w:t>
+      </w:r>
+      <w:proofErr w:type="spellEnd"/>
+      <w:r>
+        <w:rPr>
+          <w:sz w:val="28"/>
+          <w:szCs w:val="28"/>
+        </w:rPr>
+        <w:t xml:space="preserve">&lt;Type&gt; object = new </w:t>
+      </w:r>
+      <w:proofErr w:type="spellStart"/>
+      <w:r>
+        <w:rPr>
+          <w:sz w:val="28"/>
+          <w:szCs w:val="28"/>
+        </w:rPr>
+        <w:t>CollectionClass</w:t>
+      </w:r>
+      <w:proofErr w:type="spellEnd"/>
+      <w:r>
+        <w:rPr>
+          <w:sz w:val="28"/>
+          <w:szCs w:val="28"/>
+        </w:rPr>
+        <w:t>&lt;Type</w:t>
+      </w:r>
+      <w:proofErr w:type="gramStart"/>
+      <w:r>
+        <w:rPr>
+          <w:sz w:val="28"/>
+          <w:szCs w:val="28"/>
+        </w:rPr>
+        <w:t>&gt;(</w:t>
+      </w:r>
+      <w:proofErr w:type="gramEnd"/>
+      <w:r>
+        <w:rPr>
+          <w:sz w:val="28"/>
+          <w:szCs w:val="28"/>
+        </w:rPr>
+        <w:t>);</w:t>
+      </w:r>
+    </w:p>
+    <w:p>
+      <w:pPr>
+        <w:ind w:left="360"/>
+        <w:rPr>
+          <w:sz w:val="28"/>
+          <w:szCs w:val="28"/>
+        </w:rPr>
+      </w:pPr>
+    </w:p>
+    <w:p>
+      <w:pPr>
+        <w:ind w:left="360"/>
+        <w:rPr>
+          <w:sz w:val="28"/>
+          <w:szCs w:val="28"/>
+        </w:rPr>
+      </w:pPr>
+      <w:r>
+        <w:rPr>
+          <w:sz w:val="28"/>
+          <w:szCs w:val="28"/>
+        </w:rPr>
+        <w:t xml:space="preserve">Here type can be Integer, Float, Character, Double, String, or user defined object. </w:t>
+      </w:r>
+    </w:p>
+    <w:p>
+      <w:pPr>
+        <w:ind w:left="360"/>
+        <w:rPr>
+          <w:sz w:val="28"/>
+          <w:szCs w:val="28"/>
+        </w:rPr>
+      </w:pPr>
+      <w:r>
+        <w:rPr>
+          <w:sz w:val="28"/>
+          <w:szCs w:val="28"/>
+        </w:rPr>
+        <w:t xml:space="preserve">List&lt;Integer&gt; </w:t>
+      </w:r>
+      <w:proofErr w:type="spellStart"/>
+      <w:r>
+        <w:rPr>
+          <w:sz w:val="28"/>
+          <w:szCs w:val="28"/>
+        </w:rPr>
+        <w:t>ll</w:t>
+      </w:r>
+      <w:proofErr w:type="spellEnd"/>
+      <w:r>
+        <w:rPr>
+          <w:sz w:val="28"/>
+          <w:szCs w:val="28"/>
+        </w:rPr>
+        <w:t xml:space="preserve"> = new </w:t>
+      </w:r>
+      <w:proofErr w:type="spellStart"/>
+      <w:r>
+        <w:rPr>
+          <w:sz w:val="28"/>
+          <w:szCs w:val="28"/>
+        </w:rPr>
+        <w:t>ArrayList</w:t>
+      </w:r>
+      <w:proofErr w:type="spellEnd"/>
+      <w:r>
+        <w:rPr>
+          <w:sz w:val="28"/>
+          <w:szCs w:val="28"/>
+        </w:rPr>
+        <w:t>&lt;Integer</w:t>
+      </w:r>
+      <w:proofErr w:type="gramStart"/>
+      <w:r>
+        <w:rPr>
+          <w:sz w:val="28"/>
+          <w:szCs w:val="28"/>
+        </w:rPr>
+        <w:t>&gt;(</w:t>
+      </w:r>
+      <w:proofErr w:type="gramEnd"/>
+      <w:r>
+        <w:rPr>
+          <w:sz w:val="28"/>
+          <w:szCs w:val="28"/>
+        </w:rPr>
+        <w:t>);</w:t>
+      </w:r>
+    </w:p>
+    <w:p>
+      <w:pPr>
+        <w:ind w:left="360"/>
+        <w:rPr>
+          <w:sz w:val="28"/>
+          <w:szCs w:val="28"/>
+        </w:rPr>
+      </w:pPr>
+    </w:p>
+    <w:p>
+      <w:pPr>
+        <w:ind w:left="360"/>
+        <w:rPr>
+          <w:sz w:val="28"/>
+          <w:szCs w:val="28"/>
+        </w:rPr>
+      </w:pPr>
+    </w:p>
+    <w:p>
+      <w:pPr>
+        <w:ind w:left="360"/>
+        <w:rPr>
+          <w:sz w:val="28"/>
+          <w:szCs w:val="28"/>
+        </w:rPr>
+      </w:pPr>
+      <w:r>
+        <w:rPr>
+          <w:sz w:val="28"/>
+          <w:szCs w:val="28"/>
+        </w:rPr>
+        <w:t xml:space="preserve">Collection Framework with user defined objects. </w:t>
+      </w:r>
+    </w:p>
+    <w:p>
+      <w:pPr>
+        <w:ind w:left="360"/>
+        <w:rPr>
+          <w:sz w:val="28"/>
+          <w:szCs w:val="28"/>
+        </w:rPr>
+      </w:pPr>
+    </w:p>
+    <w:p>
+      <w:pPr>
+        <w:ind w:left="360"/>
+        <w:rPr>
+          <w:sz w:val="28"/>
+          <w:szCs w:val="28"/>
+          <w:highlight w:val="yellow"/>
+        </w:rPr>
+      </w:pPr>
+      <w:r>
+        <w:rPr>
+          <w:sz w:val="28"/>
+          <w:szCs w:val="28"/>
+          <w:highlight w:val="yellow"/>
+        </w:rPr>
+        <w:t>Set&lt;Account&gt; ss = new HashSet&lt;Account</w:t>
+      </w:r>
+      <w:proofErr w:type="gramStart"/>
+      <w:r>
+        <w:rPr>
+          <w:sz w:val="28"/>
+          <w:szCs w:val="28"/>
+          <w:highlight w:val="yellow"/>
+        </w:rPr>
+        <w:t>&gt;(</w:t>
+      </w:r>
+      <w:proofErr w:type="gramEnd"/>
+      <w:r>
+        <w:rPr>
+          <w:sz w:val="28"/>
+          <w:szCs w:val="28"/>
+          <w:highlight w:val="yellow"/>
+        </w:rPr>
+        <w:t>);</w:t>
+      </w:r>
+    </w:p>
+    <w:p>
+      <w:pPr>
+        <w:ind w:left="360"/>
+        <w:rPr>
+          <w:sz w:val="28"/>
+          <w:szCs w:val="28"/>
+          <w:highlight w:val="yellow"/>
+        </w:rPr>
+      </w:pPr>
+      <w:r>
+        <w:rPr>
+          <w:sz w:val="28"/>
+          <w:szCs w:val="28"/>
+          <w:highlight w:val="yellow"/>
+        </w:rPr>
+        <w:t>Account acc</w:t>
+      </w:r>
+      <w:proofErr w:type="gramStart"/>
+      <w:r>
+        <w:rPr>
+          <w:sz w:val="28"/>
+          <w:szCs w:val="28"/>
+          <w:highlight w:val="yellow"/>
+        </w:rPr>
+        <w:t>1  =</w:t>
+      </w:r>
+      <w:proofErr w:type="gramEnd"/>
+      <w:r>
+        <w:rPr>
+          <w:sz w:val="28"/>
+          <w:szCs w:val="28"/>
+          <w:highlight w:val="yellow"/>
+        </w:rPr>
+        <w:t xml:space="preserve"> new Account(100,”Steven”,1000);</w:t>
+      </w:r>
+    </w:p>
+    <w:p>
+      <w:pPr>
+        <w:ind w:left="360"/>
+        <w:rPr>
+          <w:sz w:val="28"/>
+          <w:szCs w:val="28"/>
+          <w:highlight w:val="yellow"/>
+        </w:rPr>
+      </w:pPr>
+      <w:r>
+        <w:rPr>
+          <w:sz w:val="28"/>
+          <w:szCs w:val="28"/>
+          <w:highlight w:val="yellow"/>
+        </w:rPr>
+        <w:t>Account acc</w:t>
+      </w:r>
+      <w:proofErr w:type="gramStart"/>
+      <w:r>
+        <w:rPr>
+          <w:sz w:val="28"/>
+          <w:szCs w:val="28"/>
+          <w:highlight w:val="yellow"/>
+        </w:rPr>
+        <w:t>2</w:t>
+      </w:r>
+      <w:r>
+        <w:rPr>
+          <w:sz w:val="28"/>
+          <w:szCs w:val="28"/>
+          <w:highlight w:val="yellow"/>
+        </w:rPr>
+        <w:t xml:space="preserve">  =</w:t>
+      </w:r>
+      <w:proofErr w:type="gramEnd"/>
+      <w:r>
+        <w:rPr>
+          <w:sz w:val="28"/>
+          <w:szCs w:val="28"/>
+          <w:highlight w:val="yellow"/>
+        </w:rPr>
+        <w:t xml:space="preserve"> new Account(10</w:t>
+      </w:r>
+      <w:r>
+        <w:rPr>
+          <w:sz w:val="28"/>
+          <w:szCs w:val="28"/>
+          <w:highlight w:val="yellow"/>
+        </w:rPr>
+        <w:t>0</w:t>
+      </w:r>
+      <w:r>
+        <w:rPr>
+          <w:sz w:val="28"/>
+          <w:szCs w:val="28"/>
+          <w:highlight w:val="yellow"/>
+        </w:rPr>
+        <w:t>,”</w:t>
+      </w:r>
+      <w:r>
+        <w:rPr>
+          <w:sz w:val="28"/>
+          <w:szCs w:val="28"/>
+          <w:highlight w:val="yellow"/>
+        </w:rPr>
+        <w:t>Steven</w:t>
+      </w:r>
+      <w:r>
+        <w:rPr>
+          <w:sz w:val="28"/>
+          <w:szCs w:val="28"/>
+          <w:highlight w:val="yellow"/>
+        </w:rPr>
+        <w:t>”,</w:t>
+      </w:r>
+      <w:r>
+        <w:rPr>
+          <w:sz w:val="28"/>
+          <w:szCs w:val="28"/>
+          <w:highlight w:val="yellow"/>
+        </w:rPr>
+        <w:t>1000</w:t>
+      </w:r>
+      <w:r>
+        <w:rPr>
+          <w:sz w:val="28"/>
+          <w:szCs w:val="28"/>
+          <w:highlight w:val="yellow"/>
+        </w:rPr>
+        <w:t>);</w:t>
+      </w:r>
+    </w:p>
+    <w:p>
+      <w:pPr>
+        <w:ind w:left="360"/>
+        <w:rPr>
+          <w:sz w:val="28"/>
+          <w:szCs w:val="28"/>
+          <w:highlight w:val="yellow"/>
+        </w:rPr>
+      </w:pPr>
+      <w:proofErr w:type="spellStart"/>
+      <w:r>
+        <w:rPr>
+          <w:sz w:val="28"/>
+          <w:szCs w:val="28"/>
+          <w:highlight w:val="yellow"/>
+        </w:rPr>
+        <w:t>ss.add</w:t>
+      </w:r>
+      <w:proofErr w:type="spellEnd"/>
+      <w:r>
+        <w:rPr>
+          <w:sz w:val="28"/>
+          <w:szCs w:val="28"/>
+          <w:highlight w:val="yellow"/>
+        </w:rPr>
+        <w:t>(acc1);</w:t>
+      </w:r>
+    </w:p>
+    <w:p>
+      <w:pPr>
+        <w:ind w:left="360"/>
+        <w:rPr>
+          <w:sz w:val="28"/>
+          <w:szCs w:val="28"/>
+        </w:rPr>
+      </w:pPr>
+      <w:proofErr w:type="spellStart"/>
+      <w:r>
+        <w:rPr>
+          <w:sz w:val="28"/>
+          <w:szCs w:val="28"/>
+          <w:highlight w:val="yellow"/>
+        </w:rPr>
+        <w:t>ss.add</w:t>
+      </w:r>
+      <w:proofErr w:type="spellEnd"/>
+      <w:r>
+        <w:rPr>
+          <w:sz w:val="28"/>
+          <w:szCs w:val="28"/>
+          <w:highlight w:val="yellow"/>
+        </w:rPr>
+        <w:t>(acc2);</w:t>
+      </w:r>
+    </w:p>
+    <w:p>
+      <w:pPr>
+        <w:ind w:left="360"/>
+        <w:rPr>
+          <w:sz w:val="28"/>
+          <w:szCs w:val="28"/>
+        </w:rPr>
+      </w:pPr>
+    </w:p>
+    <w:p>
+      <w:pPr>
+        <w:ind w:left="360"/>
+        <w:rPr>
+          <w:sz w:val="28"/>
+          <w:szCs w:val="28"/>
+        </w:rPr>
+      </w:pPr>
+    </w:p>
+    <w:p>
+      <w:pPr>
+        <w:ind w:left="360"/>
+        <w:rPr>
+          <w:sz w:val="28"/>
+          <w:szCs w:val="28"/>
+        </w:rPr>
+      </w:pPr>
+    </w:p>
+    <w:p>
+      <w:pPr>
+        <w:ind w:left="360"/>
+        <w:rPr>
+          <w:sz w:val="28"/>
+          <w:szCs w:val="28"/>
+        </w:rPr>
+      </w:pPr>
+    </w:p>
+    <w:p>
+      <w:pPr>
+        <w:ind w:left="360"/>
+        <w:rPr>
+          <w:sz w:val="28"/>
+          <w:szCs w:val="28"/>
+        </w:rPr>
+      </w:pPr>
     </w:p>
     <w:p>
       <w:pPr>

--- a/Course 2 - Backend and Database Development/Course 2- Day 11 - 7 Jan 2025 - Collection Framework - Continue.docx
+++ b/Course 2 - Backend and Database Development/Course 2- Day 11 - 7 Jan 2025 - Collection Framework - Continue.docx
@@ -1177,8 +1177,75 @@
         <w:rPr>
           <w:sz w:val="28"/>
           <w:szCs w:val="28"/>
-        </w:rPr>
-      </w:pPr>
+          <w:highlight w:val="yellow"/>
+        </w:rPr>
+      </w:pPr>
+      <w:r>
+        <w:rPr>
+          <w:sz w:val="28"/>
+          <w:szCs w:val="28"/>
+          <w:highlight w:val="yellow"/>
+        </w:rPr>
+        <w:t>Set&lt;</w:t>
+      </w:r>
+      <w:r>
+        <w:rPr>
+          <w:sz w:val="28"/>
+          <w:szCs w:val="28"/>
+          <w:highlight w:val="yellow"/>
+        </w:rPr>
+        <w:t>Integer</w:t>
+      </w:r>
+      <w:r>
+        <w:rPr>
+          <w:sz w:val="28"/>
+          <w:szCs w:val="28"/>
+          <w:highlight w:val="yellow"/>
+        </w:rPr>
+        <w:t>&gt; ss</w:t>
+      </w:r>
+      <w:r>
+        <w:rPr>
+          <w:sz w:val="28"/>
+          <w:szCs w:val="28"/>
+          <w:highlight w:val="yellow"/>
+        </w:rPr>
+        <w:t>1</w:t>
+      </w:r>
+      <w:r>
+        <w:rPr>
+          <w:sz w:val="28"/>
+          <w:szCs w:val="28"/>
+          <w:highlight w:val="yellow"/>
+        </w:rPr>
+        <w:t xml:space="preserve"> = new HashSet&lt;</w:t>
+      </w:r>
+      <w:r>
+        <w:rPr>
+          <w:sz w:val="28"/>
+          <w:szCs w:val="28"/>
+          <w:highlight w:val="yellow"/>
+        </w:rPr>
+        <w:t>Integer</w:t>
+      </w:r>
+      <w:proofErr w:type="gramStart"/>
+      <w:r>
+        <w:rPr>
+          <w:sz w:val="28"/>
+          <w:szCs w:val="28"/>
+          <w:highlight w:val="yellow"/>
+        </w:rPr>
+        <w:t>&gt;(</w:t>
+      </w:r>
+      <w:proofErr w:type="gramEnd"/>
+      <w:r>
+        <w:rPr>
+          <w:sz w:val="28"/>
+          <w:szCs w:val="28"/>
+          <w:highlight w:val="yellow"/>
+        </w:rPr>
+        <w:t>);</w:t>
+      </w:r>
     </w:p>
     <w:p>
       <w:pPr>
@@ -1189,6 +1256,199 @@
           <w:highlight w:val="yellow"/>
         </w:rPr>
       </w:pPr>
+      <w:proofErr w:type="gramStart"/>
+      <w:r>
+        <w:rPr>
+          <w:sz w:val="28"/>
+          <w:szCs w:val="28"/>
+          <w:highlight w:val="yellow"/>
+        </w:rPr>
+        <w:t>S</w:t>
+      </w:r>
+      <w:r>
+        <w:rPr>
+          <w:sz w:val="28"/>
+          <w:szCs w:val="28"/>
+          <w:highlight w:val="yellow"/>
+        </w:rPr>
+        <w:t>s</w:t>
+      </w:r>
+      <w:r>
+        <w:rPr>
+          <w:sz w:val="28"/>
+          <w:szCs w:val="28"/>
+          <w:highlight w:val="yellow"/>
+        </w:rPr>
+        <w:t>1</w:t>
+      </w:r>
+      <w:r>
+        <w:rPr>
+          <w:sz w:val="28"/>
+          <w:szCs w:val="28"/>
+          <w:highlight w:val="yellow"/>
+        </w:rPr>
+        <w:t>.add(</w:t>
+      </w:r>
+      <w:proofErr w:type="gramEnd"/>
+      <w:r>
+        <w:rPr>
+          <w:sz w:val="28"/>
+          <w:szCs w:val="28"/>
+          <w:highlight w:val="yellow"/>
+        </w:rPr>
+        <w:t>10</w:t>
+      </w:r>
+      <w:r>
+        <w:rPr>
+          <w:sz w:val="28"/>
+          <w:szCs w:val="28"/>
+          <w:highlight w:val="yellow"/>
+        </w:rPr>
+        <w:t>);</w:t>
+      </w:r>
+    </w:p>
+    <w:p>
+      <w:pPr>
+        <w:ind w:left="360"/>
+        <w:rPr>
+          <w:sz w:val="28"/>
+          <w:szCs w:val="28"/>
+        </w:rPr>
+      </w:pPr>
+      <w:proofErr w:type="gramStart"/>
+      <w:r>
+        <w:rPr>
+          <w:sz w:val="28"/>
+          <w:szCs w:val="28"/>
+          <w:highlight w:val="yellow"/>
+        </w:rPr>
+        <w:t>S</w:t>
+      </w:r>
+      <w:r>
+        <w:rPr>
+          <w:sz w:val="28"/>
+          <w:szCs w:val="28"/>
+          <w:highlight w:val="yellow"/>
+        </w:rPr>
+        <w:t>s</w:t>
+      </w:r>
+      <w:r>
+        <w:rPr>
+          <w:sz w:val="28"/>
+          <w:szCs w:val="28"/>
+          <w:highlight w:val="yellow"/>
+        </w:rPr>
+        <w:t>1</w:t>
+      </w:r>
+      <w:r>
+        <w:rPr>
+          <w:sz w:val="28"/>
+          <w:szCs w:val="28"/>
+          <w:highlight w:val="yellow"/>
+        </w:rPr>
+        <w:t>.add(</w:t>
+      </w:r>
+      <w:proofErr w:type="gramEnd"/>
+      <w:r>
+        <w:rPr>
+          <w:sz w:val="28"/>
+          <w:szCs w:val="28"/>
+          <w:highlight w:val="yellow"/>
+        </w:rPr>
+        <w:t>10</w:t>
+      </w:r>
+      <w:r>
+        <w:rPr>
+          <w:sz w:val="28"/>
+          <w:szCs w:val="28"/>
+          <w:highlight w:val="yellow"/>
+        </w:rPr>
+        <w:t>);</w:t>
+      </w:r>
+    </w:p>
+    <w:p>
+      <w:pPr>
+        <w:ind w:left="360"/>
+        <w:rPr>
+          <w:sz w:val="28"/>
+          <w:szCs w:val="28"/>
+        </w:rPr>
+      </w:pPr>
+      <w:proofErr w:type="spellStart"/>
+      <w:r>
+        <w:rPr>
+          <w:sz w:val="28"/>
+          <w:szCs w:val="28"/>
+          <w:highlight w:val="yellow"/>
+        </w:rPr>
+        <w:t>System.out.println</w:t>
+      </w:r>
+      <w:proofErr w:type="spellEnd"/>
+      <w:r>
+        <w:rPr>
+          <w:sz w:val="28"/>
+          <w:szCs w:val="28"/>
+          <w:highlight w:val="yellow"/>
+        </w:rPr>
+        <w:t>(ss</w:t>
+      </w:r>
+      <w:r>
+        <w:rPr>
+          <w:sz w:val="28"/>
+          <w:szCs w:val="28"/>
+          <w:highlight w:val="yellow"/>
+        </w:rPr>
+        <w:t>1</w:t>
+      </w:r>
+      <w:r>
+        <w:rPr>
+          <w:sz w:val="28"/>
+          <w:szCs w:val="28"/>
+          <w:highlight w:val="yellow"/>
+        </w:rPr>
+        <w:t>.size());</w:t>
+      </w:r>
+      <w:r>
+        <w:rPr>
+          <w:sz w:val="28"/>
+          <w:szCs w:val="28"/>
+        </w:rPr>
+        <w:tab/>
+      </w:r>
+      <w:r>
+        <w:rPr>
+          <w:sz w:val="28"/>
+          <w:szCs w:val="28"/>
+        </w:rPr>
+        <w:tab/>
+        <w:t>1</w:t>
+      </w:r>
+    </w:p>
+    <w:p>
+      <w:pPr>
+        <w:ind w:left="360"/>
+        <w:rPr>
+          <w:sz w:val="28"/>
+          <w:szCs w:val="28"/>
+        </w:rPr>
+      </w:pPr>
+      <w:r>
+        <w:rPr>
+          <w:sz w:val="28"/>
+          <w:szCs w:val="28"/>
+        </w:rPr>
+        <w:tab/>
+      </w:r>
+    </w:p>
+    <w:p>
+      <w:pPr>
+        <w:ind w:left="360"/>
+        <w:rPr>
+          <w:sz w:val="28"/>
+          <w:szCs w:val="28"/>
+          <w:highlight w:val="yellow"/>
+        </w:rPr>
+      </w:pPr>
       <w:r>
         <w:rPr>
           <w:sz w:val="28"/>
@@ -1251,6 +1511,14 @@
         </w:rPr>
         <w:t xml:space="preserve"> new Account(100,”Steven”,1000);</w:t>
       </w:r>
+      <w:r>
+        <w:rPr>
+          <w:sz w:val="28"/>
+          <w:szCs w:val="28"/>
+          <w:highlight w:val="yellow"/>
+        </w:rPr>
+        <w:tab/>
+      </w:r>
     </w:p>
     <w:p>
       <w:pPr>
@@ -1317,7 +1585,7 @@
           <w:szCs w:val="28"/>
           <w:highlight w:val="yellow"/>
         </w:rPr>
-        <w:t>Steven</w:t>
+        <w:t>Lex</w:t>
       </w:r>
       <w:r>
         <w:rPr>
@@ -1333,7 +1601,23 @@
           <w:szCs w:val="28"/>
           <w:highlight w:val="yellow"/>
         </w:rPr>
-        <w:t>1000</w:t>
+        <w:t>1</w:t>
+      </w:r>
+      <w:r>
+        <w:rPr>
+          <w:sz w:val="28"/>
+          <w:szCs w:val="28"/>
+          <w:highlight w:val="yellow"/>
+        </w:rPr>
+        <w:t>2</w:t>
+      </w:r>
+      <w:r>
+        <w:rPr>
+          <w:sz w:val="28"/>
+          <w:szCs w:val="28"/>
+          <w:highlight w:val="yellow"/>
+        </w:rPr>
+        <w:t>00</w:t>
       </w:r>
       <w:r>
         <w:rPr>
@@ -1343,6 +1627,14 @@
         </w:rPr>
         <w:t>);</w:t>
       </w:r>
+      <w:r>
+        <w:rPr>
+          <w:sz w:val="28"/>
+          <w:szCs w:val="28"/>
+          <w:highlight w:val="yellow"/>
+        </w:rPr>
+        <w:tab/>
+      </w:r>
     </w:p>
     <w:p>
       <w:pPr>
@@ -1397,6 +1689,75 @@
           <w:highlight w:val="yellow"/>
         </w:rPr>
         <w:t>(acc2);</w:t>
+      </w:r>
+    </w:p>
+    <w:p>
+      <w:pPr>
+        <w:ind w:left="360"/>
+        <w:rPr>
+          <w:sz w:val="28"/>
+          <w:szCs w:val="28"/>
+        </w:rPr>
+      </w:pPr>
+      <w:proofErr w:type="spellStart"/>
+      <w:r>
+        <w:rPr>
+          <w:sz w:val="28"/>
+          <w:szCs w:val="28"/>
+          <w:highlight w:val="yellow"/>
+        </w:rPr>
+        <w:t>System.out.println</w:t>
+      </w:r>
+      <w:proofErr w:type="spellEnd"/>
+      <w:r>
+        <w:rPr>
+          <w:sz w:val="28"/>
+          <w:szCs w:val="28"/>
+          <w:highlight w:val="yellow"/>
+        </w:rPr>
+        <w:t>(</w:t>
+      </w:r>
+      <w:proofErr w:type="spellStart"/>
+      <w:proofErr w:type="gramStart"/>
+      <w:r>
+        <w:rPr>
+          <w:sz w:val="28"/>
+          <w:szCs w:val="28"/>
+          <w:highlight w:val="yellow"/>
+        </w:rPr>
+        <w:t>ss.size</w:t>
+      </w:r>
+      <w:proofErr w:type="spellEnd"/>
+      <w:proofErr w:type="gramEnd"/>
+      <w:r>
+        <w:rPr>
+          <w:sz w:val="28"/>
+          <w:szCs w:val="28"/>
+          <w:highlight w:val="yellow"/>
+        </w:rPr>
+        <w:t>());</w:t>
+      </w:r>
+      <w:r>
+        <w:rPr>
+          <w:sz w:val="28"/>
+          <w:szCs w:val="28"/>
+        </w:rPr>
+        <w:tab/>
+      </w:r>
+      <w:r>
+        <w:rPr>
+          <w:sz w:val="28"/>
+          <w:szCs w:val="28"/>
+        </w:rPr>
+        <w:tab/>
+      </w:r>
+      <w:r>
+        <w:rPr>
+          <w:sz w:val="28"/>
+          <w:szCs w:val="28"/>
+        </w:rPr>
+        <w:tab/>
+        <w:t>2</w:t>
       </w:r>
     </w:p>
     <w:p>
